--- a/BlogsWord/Ongemak.docx
+++ b/BlogsWord/Ongemak.docx
@@ -21,7 +21,37 @@
           <w:sz w:val="28"/>
           <w:szCs w:val="28"/>
         </w:rPr>
-        <w:t>Het ongemak in de ogen kijken</w:t>
+        <w:t xml:space="preserve">Het ongemak </w:t>
+      </w:r>
+      <w:r>
+        <w:rPr>
+          <w:rFonts w:ascii="Courier New" w:hAnsi="Courier New" w:cs="Courier New"/>
+          <w:i/>
+          <w:iCs/>
+          <w:sz w:val="28"/>
+          <w:szCs w:val="28"/>
+        </w:rPr>
+        <w:t xml:space="preserve">onder </w:t>
+      </w:r>
+      <w:r>
+        <w:rPr>
+          <w:rFonts w:ascii="Courier New" w:hAnsi="Courier New" w:cs="Courier New"/>
+          <w:i/>
+          <w:iCs/>
+          <w:sz w:val="28"/>
+          <w:szCs w:val="28"/>
+        </w:rPr>
+        <w:t>de ogen</w:t>
+      </w:r>
+      <w:r>
+        <w:rPr>
+          <w:rFonts w:ascii="Courier New" w:hAnsi="Courier New" w:cs="Courier New"/>
+          <w:i/>
+          <w:iCs/>
+          <w:sz w:val="28"/>
+          <w:szCs w:val="28"/>
+        </w:rPr>
+        <w:t xml:space="preserve"> zien</w:t>
       </w:r>
     </w:p>
     <w:p>
@@ -437,7 +467,21 @@
         <w:rPr>
           <w:rFonts w:ascii="Courier New" w:hAnsi="Courier New" w:cs="Courier New"/>
         </w:rPr>
-        <w:t xml:space="preserve"> hoogopgeleide ouders, buitenschools gestut en gesteund worden om aan de </w:t>
+        <w:t xml:space="preserve"> hoogopgeleide ouders, buitenschools gestut en gesteund worden om </w:t>
+      </w:r>
+      <w:proofErr w:type="gramStart"/>
+      <w:r>
+        <w:rPr>
+          <w:rFonts w:ascii="Courier New" w:hAnsi="Courier New" w:cs="Courier New"/>
+        </w:rPr>
+        <w:t>aan</w:t>
+      </w:r>
+      <w:proofErr w:type="gramEnd"/>
+      <w:r>
+        <w:rPr>
+          <w:rFonts w:ascii="Courier New" w:hAnsi="Courier New" w:cs="Courier New"/>
+        </w:rPr>
+        <w:t xml:space="preserve"> de </w:t>
       </w:r>
       <w:r>
         <w:rPr>
@@ -497,7 +541,7 @@
         <w:rPr>
           <w:rFonts w:ascii="Courier New" w:hAnsi="Courier New" w:cs="Courier New"/>
         </w:rPr>
-        <w:t xml:space="preserve"> suggesties om meer recht te doen aan de onderwijs</w:t>
+        <w:t>suggesties om meer recht te doen aan de onderwijs</w:t>
       </w:r>
       <w:r>
         <w:rPr>
@@ -675,7 +719,19 @@
         <w:rPr>
           <w:rFonts w:ascii="Courier New" w:hAnsi="Courier New" w:cs="Courier New"/>
         </w:rPr>
-        <w:t xml:space="preserve">Het zou nog lang duren voordat alle kinderen verplicht onderwijs zouden vormen maar </w:t>
+        <w:t>Het zou nog lang duren voordat alle kinderen verplicht onderwijs zouden vo</w:t>
+      </w:r>
+      <w:r>
+        <w:rPr>
+          <w:rFonts w:ascii="Courier New" w:hAnsi="Courier New" w:cs="Courier New"/>
+        </w:rPr>
+        <w:t>lge</w:t>
+      </w:r>
+      <w:r>
+        <w:rPr>
+          <w:rFonts w:ascii="Courier New" w:hAnsi="Courier New" w:cs="Courier New"/>
+        </w:rPr>
+        <w:t xml:space="preserve">n maar </w:t>
       </w:r>
       <w:r>
         <w:rPr>
@@ -802,7 +858,21 @@
         <w:rPr>
           <w:rFonts w:ascii="Courier New" w:hAnsi="Courier New" w:cs="Courier New"/>
         </w:rPr>
-        <w:t xml:space="preserve">. In 1960 had nog maar 5% een HBO/WO-diploma, tegenwoordig is dat meer dan 50%. </w:t>
+        <w:t xml:space="preserve">. In 1960 had nog maar 5% een </w:t>
+      </w:r>
+      <w:proofErr w:type="gramStart"/>
+      <w:r>
+        <w:rPr>
+          <w:rFonts w:ascii="Courier New" w:hAnsi="Courier New" w:cs="Courier New"/>
+        </w:rPr>
+        <w:t>HBO</w:t>
+      </w:r>
+      <w:proofErr w:type="gramEnd"/>
+      <w:r>
+        <w:rPr>
+          <w:rFonts w:ascii="Courier New" w:hAnsi="Courier New" w:cs="Courier New"/>
+        </w:rPr>
+        <w:t xml:space="preserve">/WO-diploma, tegenwoordig is dat meer dan 50%. </w:t>
       </w:r>
       <w:r>
         <w:rPr>
@@ -844,6 +914,12 @@
         <w:rPr>
           <w:rFonts w:ascii="Courier New" w:hAnsi="Courier New" w:cs="Courier New"/>
         </w:rPr>
+        <w:t xml:space="preserve">met paden </w:t>
+      </w:r>
+      <w:r>
+        <w:rPr>
+          <w:rFonts w:ascii="Courier New" w:hAnsi="Courier New" w:cs="Courier New"/>
+        </w:rPr>
         <w:t>die natuurlijk</w:t>
       </w:r>
       <w:r>
@@ -868,7 +944,19 @@
         <w:rPr>
           <w:rFonts w:ascii="Courier New" w:hAnsi="Courier New" w:cs="Courier New"/>
         </w:rPr>
-        <w:t>kon gaan</w:t>
+        <w:t>kon</w:t>
+      </w:r>
+      <w:r>
+        <w:rPr>
+          <w:rFonts w:ascii="Courier New" w:hAnsi="Courier New" w:cs="Courier New"/>
+        </w:rPr>
+        <w:t>den</w:t>
+      </w:r>
+      <w:r>
+        <w:rPr>
+          <w:rFonts w:ascii="Courier New" w:hAnsi="Courier New" w:cs="Courier New"/>
+        </w:rPr>
+        <w:t xml:space="preserve"> gaan</w:t>
       </w:r>
       <w:r>
         <w:rPr>
@@ -880,7 +968,19 @@
         <w:rPr>
           <w:rFonts w:ascii="Courier New" w:hAnsi="Courier New" w:cs="Courier New"/>
         </w:rPr>
-        <w:t>Nieuwe mogelijkheden waren er en je</w:t>
+        <w:t>Nieuwe mogelijkheden waren er</w:t>
+      </w:r>
+      <w:r>
+        <w:rPr>
+          <w:rFonts w:ascii="Courier New" w:hAnsi="Courier New" w:cs="Courier New"/>
+        </w:rPr>
+        <w:t>, zeker, maar</w:t>
+      </w:r>
+      <w:r>
+        <w:rPr>
+          <w:rFonts w:ascii="Courier New" w:hAnsi="Courier New" w:cs="Courier New"/>
+        </w:rPr>
+        <w:t xml:space="preserve"> je</w:t>
       </w:r>
       <w:r>
         <w:rPr>
@@ -942,13 +1042,31 @@
         <w:rPr>
           <w:rFonts w:ascii="Courier New" w:hAnsi="Courier New" w:cs="Courier New"/>
         </w:rPr>
-        <w:t>In de twintigste eeuw is de standensamenleving (met een sterke samenhang tussen afkomst en schoolloop) afgebroken</w:t>
-      </w:r>
-      <w:r>
-        <w:rPr>
-          <w:rFonts w:ascii="Courier New" w:hAnsi="Courier New" w:cs="Courier New"/>
-        </w:rPr>
-        <w:t>, nu heeft onderwijs de positie van hoeder van de sociale orde overgenomen</w:t>
+        <w:t xml:space="preserve">In de twintigste eeuw is de standensamenleving (met </w:t>
+      </w:r>
+      <w:r>
+        <w:rPr>
+          <w:rFonts w:ascii="Courier New" w:hAnsi="Courier New" w:cs="Courier New"/>
+        </w:rPr>
+        <w:t xml:space="preserve">z’n </w:t>
+      </w:r>
+      <w:r>
+        <w:rPr>
+          <w:rFonts w:ascii="Courier New" w:hAnsi="Courier New" w:cs="Courier New"/>
+        </w:rPr>
+        <w:t>sterke samenhang tussen afkomst en schoolloop) afgebroken</w:t>
+      </w:r>
+      <w:r>
+        <w:rPr>
+          <w:rFonts w:ascii="Courier New" w:hAnsi="Courier New" w:cs="Courier New"/>
+        </w:rPr>
+        <w:t xml:space="preserve">. Tegenwoordig </w:t>
+      </w:r>
+      <w:r>
+        <w:rPr>
+          <w:rFonts w:ascii="Courier New" w:hAnsi="Courier New" w:cs="Courier New"/>
+        </w:rPr>
+        <w:t>heeft onderwijs de positie van hoeder van de sociale orde overgenomen</w:t>
       </w:r>
       <w:r>
         <w:rPr>
@@ -980,7 +1098,21 @@
         <w:rPr>
           <w:rFonts w:ascii="Courier New" w:hAnsi="Courier New" w:cs="Courier New"/>
         </w:rPr>
-        <w:t>Vervolgens vraagt zij zich af h</w:t>
+        <w:t xml:space="preserve">Vervolgens vraagt </w:t>
+      </w:r>
+      <w:proofErr w:type="spellStart"/>
+      <w:r>
+        <w:rPr>
+          <w:rFonts w:ascii="Courier New" w:hAnsi="Courier New" w:cs="Courier New"/>
+        </w:rPr>
+        <w:t>Elffers</w:t>
+      </w:r>
+      <w:proofErr w:type="spellEnd"/>
+      <w:r>
+        <w:rPr>
+          <w:rFonts w:ascii="Courier New" w:hAnsi="Courier New" w:cs="Courier New"/>
+        </w:rPr>
+        <w:t xml:space="preserve"> zich af h</w:t>
       </w:r>
       <w:r>
         <w:rPr>
@@ -1126,7 +1258,7 @@
         <w:rPr>
           <w:rFonts w:ascii="Courier New" w:hAnsi="Courier New" w:cs="Courier New"/>
         </w:rPr>
-        <w:t xml:space="preserve">naar </w:t>
+        <w:t>naar</w:t>
       </w:r>
       <w:r>
         <w:rPr>
@@ -1455,7 +1587,7 @@
         <w:rPr>
           <w:rFonts w:ascii="Courier New" w:hAnsi="Courier New" w:cs="Courier New"/>
         </w:rPr>
-        <w:t xml:space="preserve"> geven aan kansengelijkheid</w:t>
+        <w:t>geven aan kansengelijkheid</w:t>
       </w:r>
       <w:r>
         <w:rPr>
@@ -1583,14 +1715,22 @@
         <w:rPr>
           <w:rFonts w:ascii="Courier New" w:hAnsi="Courier New" w:cs="Courier New"/>
         </w:rPr>
-        <w:t>Wat kunnen we aan kansengelijkheid doen?</w:t>
-      </w:r>
-      <w:r>
-        <w:rPr>
-          <w:rFonts w:ascii="Courier New" w:hAnsi="Courier New" w:cs="Courier New"/>
-        </w:rPr>
-        <w:t>, is</w:t>
-      </w:r>
+        <w:t xml:space="preserve">Wat kunnen we aan kansengelijkheid </w:t>
+      </w:r>
+      <w:proofErr w:type="gramStart"/>
+      <w:r>
+        <w:rPr>
+          <w:rFonts w:ascii="Courier New" w:hAnsi="Courier New" w:cs="Courier New"/>
+        </w:rPr>
+        <w:t>doen?</w:t>
+      </w:r>
+      <w:r>
+        <w:rPr>
+          <w:rFonts w:ascii="Courier New" w:hAnsi="Courier New" w:cs="Courier New"/>
+        </w:rPr>
+        <w:t>,</w:t>
+      </w:r>
+      <w:proofErr w:type="gramEnd"/>
       <w:r>
         <w:rPr>
           <w:rFonts w:ascii="Courier New" w:hAnsi="Courier New" w:cs="Courier New"/>
@@ -2880,17 +3020,17 @@
     <w:lsdException w:name="Unresolved Mention" w:semiHidden="1" w:unhideWhenUsed="1"/>
     <w:lsdException w:name="Smart Link" w:semiHidden="1" w:unhideWhenUsed="1"/>
   </w:latentStyles>
-  <w:style w:type="paragraph" w:default="1" w:styleId="Standaard">
+  <w:style w:type="paragraph" w:default="1" w:styleId="Normal">
     <w:name w:val="Normal"/>
     <w:qFormat/>
   </w:style>
-  <w:style w:type="character" w:default="1" w:styleId="Standaardalinea-lettertype">
+  <w:style w:type="character" w:default="1" w:styleId="DefaultParagraphFont">
     <w:name w:val="Default Paragraph Font"/>
     <w:uiPriority w:val="1"/>
     <w:semiHidden/>
     <w:unhideWhenUsed/>
   </w:style>
-  <w:style w:type="table" w:default="1" w:styleId="Standaardtabel">
+  <w:style w:type="table" w:default="1" w:styleId="TableNormal">
     <w:name w:val="Normal Table"/>
     <w:uiPriority w:val="99"/>
     <w:semiHidden/>
@@ -2905,7 +3045,7 @@
       </w:tblCellMar>
     </w:tblPr>
   </w:style>
-  <w:style w:type="numbering" w:default="1" w:styleId="Geenlijst">
+  <w:style w:type="numbering" w:default="1" w:styleId="NoList">
     <w:name w:val="No List"/>
     <w:uiPriority w:val="99"/>
     <w:semiHidden/>
@@ -3219,12 +3359,6 @@
 </file>
 
 <file path=customXml/item2.xml><?xml version="1.0" encoding="utf-8"?>
-<p:properties xmlns:p="http://schemas.microsoft.com/office/2006/metadata/properties" xmlns:xsi="http://www.w3.org/2001/XMLSchema-instance" xmlns:pc="http://schemas.microsoft.com/office/infopath/2007/PartnerControls">
-  <documentManagement/>
-</p:properties>
-</file>
-
-<file path=customXml/item3.xml><?xml version="1.0" encoding="utf-8"?>
 <ct:contentTypeSchema xmlns:ct="http://schemas.microsoft.com/office/2006/metadata/contentType" xmlns:ma="http://schemas.microsoft.com/office/2006/metadata/properties/metaAttributes" ct:_="" ma:_="" ma:contentTypeName="Document" ma:contentTypeID="0x01010098DA6EDA7DEFB1448FBDB9F510F34FCE" ma:contentTypeVersion="14" ma:contentTypeDescription="Create a new document." ma:contentTypeScope="" ma:versionID="e8b30099ca89a7533abbe1de1d7c39dc">
   <xsd:schema xmlns:xsd="http://www.w3.org/2001/XMLSchema" xmlns:xs="http://www.w3.org/2001/XMLSchema" xmlns:p="http://schemas.microsoft.com/office/2006/metadata/properties" xmlns:ns3="d1c6b6d4-ae70-487a-a537-5dd6757f94f2" xmlns:ns4="cdac7272-5eec-487a-a527-6dbccc244050" targetNamespace="http://schemas.microsoft.com/office/2006/metadata/properties" ma:root="true" ma:fieldsID="441a89675110a69ba1c59bb5685d3c3c" ns3:_="" ns4:_="">
     <xsd:import namespace="d1c6b6d4-ae70-487a-a537-5dd6757f94f2"/>
@@ -3453,6 +3587,12 @@
 </ct:contentTypeSchema>
 </file>
 
+<file path=customXml/item3.xml><?xml version="1.0" encoding="utf-8"?>
+<p:properties xmlns:p="http://schemas.microsoft.com/office/2006/metadata/properties" xmlns:xsi="http://www.w3.org/2001/XMLSchema-instance" xmlns:pc="http://schemas.microsoft.com/office/infopath/2007/PartnerControls">
+  <documentManagement/>
+</p:properties>
+</file>
+
 <file path=customXml/itemProps1.xml><?xml version="1.0" encoding="utf-8"?>
 <ds:datastoreItem xmlns:ds="http://schemas.openxmlformats.org/officeDocument/2006/customXml" ds:itemID="{46BF8ED1-1DE3-4C83-BF5E-17B997FBAEEF}">
   <ds:schemaRefs>
@@ -3462,15 +3602,6 @@
 </file>
 
 <file path=customXml/itemProps2.xml><?xml version="1.0" encoding="utf-8"?>
-<ds:datastoreItem xmlns:ds="http://schemas.openxmlformats.org/officeDocument/2006/customXml" ds:itemID="{4CFAC014-DFC2-48B0-929C-9A5F2E00433C}">
-  <ds:schemaRefs>
-    <ds:schemaRef ds:uri="http://schemas.microsoft.com/office/2006/metadata/properties"/>
-    <ds:schemaRef ds:uri="http://schemas.microsoft.com/office/infopath/2007/PartnerControls"/>
-  </ds:schemaRefs>
-</ds:datastoreItem>
-</file>
-
-<file path=customXml/itemProps3.xml><?xml version="1.0" encoding="utf-8"?>
 <ds:datastoreItem xmlns:ds="http://schemas.openxmlformats.org/officeDocument/2006/customXml" ds:itemID="{C70F83D6-7A71-44CC-AF0A-594559A72BBD}">
   <ds:schemaRefs>
     <ds:schemaRef ds:uri="http://schemas.microsoft.com/office/2006/metadata/contentType"/>
@@ -3487,4 +3618,13 @@
     <ds:schemaRef ds:uri="http://schemas.microsoft.com/internal/obd"/>
   </ds:schemaRefs>
 </ds:datastoreItem>
+</file>
+
+<file path=customXml/itemProps3.xml><?xml version="1.0" encoding="utf-8"?>
+<ds:datastoreItem xmlns:ds="http://schemas.openxmlformats.org/officeDocument/2006/customXml" ds:itemID="{4CFAC014-DFC2-48B0-929C-9A5F2E00433C}">
+  <ds:schemaRefs>
+    <ds:schemaRef ds:uri="http://schemas.microsoft.com/office/2006/metadata/properties"/>
+    <ds:schemaRef ds:uri="http://schemas.microsoft.com/office/infopath/2007/PartnerControls"/>
+  </ds:schemaRefs>
+</ds:datastoreItem>
 </file>
--- a/BlogsWord/Ongemak.docx
+++ b/BlogsWord/Ongemak.docx
@@ -467,21 +467,7 @@
         <w:rPr>
           <w:rFonts w:ascii="Courier New" w:hAnsi="Courier New" w:cs="Courier New"/>
         </w:rPr>
-        <w:t xml:space="preserve"> hoogopgeleide ouders, buitenschools gestut en gesteund worden om </w:t>
-      </w:r>
-      <w:proofErr w:type="gramStart"/>
-      <w:r>
-        <w:rPr>
-          <w:rFonts w:ascii="Courier New" w:hAnsi="Courier New" w:cs="Courier New"/>
-        </w:rPr>
-        <w:t>aan</w:t>
-      </w:r>
-      <w:proofErr w:type="gramEnd"/>
-      <w:r>
-        <w:rPr>
-          <w:rFonts w:ascii="Courier New" w:hAnsi="Courier New" w:cs="Courier New"/>
-        </w:rPr>
-        <w:t xml:space="preserve"> de </w:t>
+        <w:t xml:space="preserve"> hoogopgeleide ouders, buitenschools gestut en gesteund worden om aan de </w:t>
       </w:r>
       <w:r>
         <w:rPr>
@@ -1030,7 +1016,19 @@
         <w:rPr>
           <w:rFonts w:ascii="Courier New" w:hAnsi="Courier New" w:cs="Courier New"/>
         </w:rPr>
-        <w:t xml:space="preserve"> in haar eerste </w:t>
+        <w:t xml:space="preserve"> in haar eerste</w:t>
+      </w:r>
+      <w:r>
+        <w:rPr>
+          <w:rFonts w:ascii="Courier New" w:hAnsi="Courier New" w:cs="Courier New"/>
+        </w:rPr>
+        <w:t>,</w:t>
+      </w:r>
+      <w:r>
+        <w:rPr>
+          <w:rFonts w:ascii="Courier New" w:hAnsi="Courier New" w:cs="Courier New"/>
+        </w:rPr>
+        <w:t xml:space="preserve"> </w:t>
       </w:r>
       <w:r>
         <w:rPr>
@@ -1605,13 +1603,19 @@
         <w:rPr>
           <w:rFonts w:ascii="Courier New" w:hAnsi="Courier New" w:cs="Courier New"/>
         </w:rPr>
-        <w:t xml:space="preserve">Nu verdeelt ze acties over de drie perspectieven die ze heeft gepresenteerd. </w:t>
-      </w:r>
-      <w:r>
-        <w:rPr>
-          <w:rFonts w:ascii="Courier New" w:hAnsi="Courier New" w:cs="Courier New"/>
-        </w:rPr>
-        <w:t xml:space="preserve">Ze laat zien waar het leerpotentieel in gevaar is, </w:t>
+        <w:t>Nu verdeelt ze acties over de drie perspectieven die ze heeft gepresenteerd</w:t>
+      </w:r>
+      <w:r>
+        <w:rPr>
+          <w:rFonts w:ascii="Courier New" w:hAnsi="Courier New" w:cs="Courier New"/>
+        </w:rPr>
+        <w:t>; z</w:t>
+      </w:r>
+      <w:r>
+        <w:rPr>
+          <w:rFonts w:ascii="Courier New" w:hAnsi="Courier New" w:cs="Courier New"/>
+        </w:rPr>
+        <w:t xml:space="preserve">e laat zien waar het leerpotentieel in gevaar is, </w:t>
       </w:r>
       <w:r>
         <w:rPr>
@@ -1635,7 +1639,19 @@
         <w:rPr>
           <w:rFonts w:ascii="Courier New" w:hAnsi="Courier New" w:cs="Courier New"/>
         </w:rPr>
-        <w:t xml:space="preserve"> en </w:t>
+        <w:t xml:space="preserve"> </w:t>
+      </w:r>
+      <w:r>
+        <w:rPr>
+          <w:rFonts w:ascii="Courier New" w:hAnsi="Courier New" w:cs="Courier New"/>
+        </w:rPr>
+        <w:t>é</w:t>
+      </w:r>
+      <w:r>
+        <w:rPr>
+          <w:rFonts w:ascii="Courier New" w:hAnsi="Courier New" w:cs="Courier New"/>
+        </w:rPr>
+        <w:t xml:space="preserve">n </w:t>
       </w:r>
       <w:r>
         <w:rPr>
@@ -3359,6 +3375,12 @@
 </file>
 
 <file path=customXml/item2.xml><?xml version="1.0" encoding="utf-8"?>
+<p:properties xmlns:p="http://schemas.microsoft.com/office/2006/metadata/properties" xmlns:xsi="http://www.w3.org/2001/XMLSchema-instance" xmlns:pc="http://schemas.microsoft.com/office/infopath/2007/PartnerControls">
+  <documentManagement/>
+</p:properties>
+</file>
+
+<file path=customXml/item3.xml><?xml version="1.0" encoding="utf-8"?>
 <ct:contentTypeSchema xmlns:ct="http://schemas.microsoft.com/office/2006/metadata/contentType" xmlns:ma="http://schemas.microsoft.com/office/2006/metadata/properties/metaAttributes" ct:_="" ma:_="" ma:contentTypeName="Document" ma:contentTypeID="0x01010098DA6EDA7DEFB1448FBDB9F510F34FCE" ma:contentTypeVersion="14" ma:contentTypeDescription="Create a new document." ma:contentTypeScope="" ma:versionID="e8b30099ca89a7533abbe1de1d7c39dc">
   <xsd:schema xmlns:xsd="http://www.w3.org/2001/XMLSchema" xmlns:xs="http://www.w3.org/2001/XMLSchema" xmlns:p="http://schemas.microsoft.com/office/2006/metadata/properties" xmlns:ns3="d1c6b6d4-ae70-487a-a537-5dd6757f94f2" xmlns:ns4="cdac7272-5eec-487a-a527-6dbccc244050" targetNamespace="http://schemas.microsoft.com/office/2006/metadata/properties" ma:root="true" ma:fieldsID="441a89675110a69ba1c59bb5685d3c3c" ns3:_="" ns4:_="">
     <xsd:import namespace="d1c6b6d4-ae70-487a-a537-5dd6757f94f2"/>
@@ -3587,12 +3609,6 @@
 </ct:contentTypeSchema>
 </file>
 
-<file path=customXml/item3.xml><?xml version="1.0" encoding="utf-8"?>
-<p:properties xmlns:p="http://schemas.microsoft.com/office/2006/metadata/properties" xmlns:xsi="http://www.w3.org/2001/XMLSchema-instance" xmlns:pc="http://schemas.microsoft.com/office/infopath/2007/PartnerControls">
-  <documentManagement/>
-</p:properties>
-</file>
-
 <file path=customXml/itemProps1.xml><?xml version="1.0" encoding="utf-8"?>
 <ds:datastoreItem xmlns:ds="http://schemas.openxmlformats.org/officeDocument/2006/customXml" ds:itemID="{46BF8ED1-1DE3-4C83-BF5E-17B997FBAEEF}">
   <ds:schemaRefs>
@@ -3602,6 +3618,15 @@
 </file>
 
 <file path=customXml/itemProps2.xml><?xml version="1.0" encoding="utf-8"?>
+<ds:datastoreItem xmlns:ds="http://schemas.openxmlformats.org/officeDocument/2006/customXml" ds:itemID="{4CFAC014-DFC2-48B0-929C-9A5F2E00433C}">
+  <ds:schemaRefs>
+    <ds:schemaRef ds:uri="http://schemas.microsoft.com/office/2006/metadata/properties"/>
+    <ds:schemaRef ds:uri="http://schemas.microsoft.com/office/infopath/2007/PartnerControls"/>
+  </ds:schemaRefs>
+</ds:datastoreItem>
+</file>
+
+<file path=customXml/itemProps3.xml><?xml version="1.0" encoding="utf-8"?>
 <ds:datastoreItem xmlns:ds="http://schemas.openxmlformats.org/officeDocument/2006/customXml" ds:itemID="{C70F83D6-7A71-44CC-AF0A-594559A72BBD}">
   <ds:schemaRefs>
     <ds:schemaRef ds:uri="http://schemas.microsoft.com/office/2006/metadata/contentType"/>
@@ -3618,13 +3643,4 @@
     <ds:schemaRef ds:uri="http://schemas.microsoft.com/internal/obd"/>
   </ds:schemaRefs>
 </ds:datastoreItem>
-</file>
-
-<file path=customXml/itemProps3.xml><?xml version="1.0" encoding="utf-8"?>
-<ds:datastoreItem xmlns:ds="http://schemas.openxmlformats.org/officeDocument/2006/customXml" ds:itemID="{4CFAC014-DFC2-48B0-929C-9A5F2E00433C}">
-  <ds:schemaRefs>
-    <ds:schemaRef ds:uri="http://schemas.microsoft.com/office/2006/metadata/properties"/>
-    <ds:schemaRef ds:uri="http://schemas.microsoft.com/office/infopath/2007/PartnerControls"/>
-  </ds:schemaRefs>
-</ds:datastoreItem>
 </file>
--- a/BlogsWord/Ongemak.docx
+++ b/BlogsWord/Ongemak.docx
@@ -115,21 +115,7 @@
         <w:rPr>
           <w:rFonts w:ascii="Courier New" w:hAnsi="Courier New" w:cs="Courier New"/>
         </w:rPr>
-        <w:t xml:space="preserve">t Louise </w:t>
-      </w:r>
-      <w:proofErr w:type="spellStart"/>
-      <w:r>
-        <w:rPr>
-          <w:rFonts w:ascii="Courier New" w:hAnsi="Courier New" w:cs="Courier New"/>
-        </w:rPr>
-        <w:t>Elffers</w:t>
-      </w:r>
-      <w:proofErr w:type="spellEnd"/>
-      <w:r>
-        <w:rPr>
-          <w:rFonts w:ascii="Courier New" w:hAnsi="Courier New" w:cs="Courier New"/>
-        </w:rPr>
-        <w:t xml:space="preserve"> antwoorden op enkele vragen die samenhangen met het vraagstuk van ongelijkheid in het onderwijs: </w:t>
+        <w:t xml:space="preserve">t Louise Elffers antwoorden op enkele vragen die samenhangen met het vraagstuk van ongelijkheid in het onderwijs: </w:t>
       </w:r>
       <w:r>
         <w:rPr>
@@ -189,7 +175,13 @@
         <w:rPr>
           <w:rFonts w:ascii="Courier New" w:hAnsi="Courier New" w:cs="Courier New"/>
         </w:rPr>
-        <w:t xml:space="preserve">. </w:t>
+        <w:t>?</w:t>
+      </w:r>
+      <w:r>
+        <w:rPr>
+          <w:rFonts w:ascii="Courier New" w:hAnsi="Courier New" w:cs="Courier New"/>
+        </w:rPr>
+        <w:t xml:space="preserve"> </w:t>
       </w:r>
       <w:r>
         <w:rPr>
@@ -261,16 +253,8 @@
         <w:rPr>
           <w:rFonts w:ascii="Courier New" w:hAnsi="Courier New" w:cs="Courier New"/>
         </w:rPr>
-        <w:t xml:space="preserve">Enkele jaren geleden schreef Louise </w:t>
-      </w:r>
-      <w:proofErr w:type="spellStart"/>
-      <w:r>
-        <w:rPr>
-          <w:rFonts w:ascii="Courier New" w:hAnsi="Courier New" w:cs="Courier New"/>
-        </w:rPr>
-        <w:t>Elffers</w:t>
-      </w:r>
-      <w:proofErr w:type="spellEnd"/>
+        <w:t>Enkele jaren geleden schreef Louise Elffers</w:t>
+      </w:r>
       <w:r>
         <w:rPr>
           <w:rFonts w:ascii="Courier New" w:hAnsi="Courier New" w:cs="Courier New"/>
@@ -844,21 +828,7 @@
         <w:rPr>
           <w:rFonts w:ascii="Courier New" w:hAnsi="Courier New" w:cs="Courier New"/>
         </w:rPr>
-        <w:t xml:space="preserve">. In 1960 had nog maar 5% een </w:t>
-      </w:r>
-      <w:proofErr w:type="gramStart"/>
-      <w:r>
-        <w:rPr>
-          <w:rFonts w:ascii="Courier New" w:hAnsi="Courier New" w:cs="Courier New"/>
-        </w:rPr>
-        <w:t>HBO</w:t>
-      </w:r>
-      <w:proofErr w:type="gramEnd"/>
-      <w:r>
-        <w:rPr>
-          <w:rFonts w:ascii="Courier New" w:hAnsi="Courier New" w:cs="Courier New"/>
-        </w:rPr>
-        <w:t xml:space="preserve">/WO-diploma, tegenwoordig is dat meer dan 50%. </w:t>
+        <w:t xml:space="preserve">. In 1960 had nog maar 5% een HBO/WO-diploma, tegenwoordig is dat meer dan 50%. </w:t>
       </w:r>
       <w:r>
         <w:rPr>
@@ -1002,21 +972,7 @@
         <w:rPr>
           <w:rFonts w:ascii="Courier New" w:hAnsi="Courier New" w:cs="Courier New"/>
         </w:rPr>
-        <w:t xml:space="preserve">m als rechtvaardig te ervaren zolang de uitkomsten in lijn zijn met de eigen wensen en belangen, en eventuele onrechtvaardigheden pas te herkennen wanneer deze aan den lijve worden ondervonden”, schrijft </w:t>
-      </w:r>
-      <w:proofErr w:type="spellStart"/>
-      <w:r>
-        <w:rPr>
-          <w:rFonts w:ascii="Courier New" w:hAnsi="Courier New" w:cs="Courier New"/>
-        </w:rPr>
-        <w:t>Elffers</w:t>
-      </w:r>
-      <w:proofErr w:type="spellEnd"/>
-      <w:r>
-        <w:rPr>
-          <w:rFonts w:ascii="Courier New" w:hAnsi="Courier New" w:cs="Courier New"/>
-        </w:rPr>
-        <w:t xml:space="preserve"> in haar eerste</w:t>
+        <w:t>m als rechtvaardig te ervaren zolang de uitkomsten in lijn zijn met de eigen wensen en belangen, en eventuele onrechtvaardigheden pas te herkennen wanneer deze aan den lijve worden ondervonden”, schrijft Elffers in haar eerste</w:t>
       </w:r>
       <w:r>
         <w:rPr>
@@ -1098,14 +1054,12 @@
         </w:rPr>
         <w:t xml:space="preserve">Vervolgens vraagt </w:t>
       </w:r>
-      <w:proofErr w:type="spellStart"/>
       <w:r>
         <w:rPr>
           <w:rFonts w:ascii="Courier New" w:hAnsi="Courier New" w:cs="Courier New"/>
         </w:rPr>
         <w:t>Elffers</w:t>
       </w:r>
-      <w:proofErr w:type="spellEnd"/>
       <w:r>
         <w:rPr>
           <w:rFonts w:ascii="Courier New" w:hAnsi="Courier New" w:cs="Courier New"/>
@@ -1172,14 +1126,12 @@
         </w:rPr>
         <w:t xml:space="preserve"> </w:t>
       </w:r>
-      <w:proofErr w:type="spellStart"/>
       <w:r>
         <w:rPr>
           <w:rFonts w:ascii="Courier New" w:hAnsi="Courier New" w:cs="Courier New"/>
         </w:rPr>
         <w:t>Elffers</w:t>
       </w:r>
-      <w:proofErr w:type="spellEnd"/>
       <w:r>
         <w:rPr>
           <w:rFonts w:ascii="Courier New" w:hAnsi="Courier New" w:cs="Courier New"/>
@@ -1432,14 +1384,12 @@
         </w:rPr>
         <w:t xml:space="preserve"> Kansengelijkheid is voor </w:t>
       </w:r>
-      <w:proofErr w:type="spellStart"/>
       <w:r>
         <w:rPr>
           <w:rFonts w:ascii="Courier New" w:hAnsi="Courier New" w:cs="Courier New"/>
         </w:rPr>
         <w:t>Elffers</w:t>
       </w:r>
-      <w:proofErr w:type="spellEnd"/>
       <w:r>
         <w:rPr>
           <w:rFonts w:ascii="Courier New" w:hAnsi="Courier New" w:cs="Courier New"/>
@@ -1731,14 +1681,7 @@
         <w:rPr>
           <w:rFonts w:ascii="Courier New" w:hAnsi="Courier New" w:cs="Courier New"/>
         </w:rPr>
-        <w:t xml:space="preserve">Wat kunnen we aan kansengelijkheid </w:t>
-      </w:r>
-      <w:proofErr w:type="gramStart"/>
-      <w:r>
-        <w:rPr>
-          <w:rFonts w:ascii="Courier New" w:hAnsi="Courier New" w:cs="Courier New"/>
-        </w:rPr>
-        <w:t>doen?</w:t>
+        <w:t>Wat kunnen we aan kansengelijkheid doen?</w:t>
       </w:r>
       <w:r>
         <w:rPr>
@@ -1746,7 +1689,6 @@
         </w:rPr>
         <w:t>,</w:t>
       </w:r>
-      <w:proofErr w:type="gramEnd"/>
       <w:r>
         <w:rPr>
           <w:rFonts w:ascii="Courier New" w:hAnsi="Courier New" w:cs="Courier New"/>
@@ -1957,14 +1899,12 @@
         </w:rPr>
         <w:t xml:space="preserve"> op haar pedagogische opdracht. </w:t>
       </w:r>
-      <w:proofErr w:type="spellStart"/>
       <w:r>
         <w:rPr>
           <w:rFonts w:ascii="Courier New" w:hAnsi="Courier New" w:cs="Courier New"/>
         </w:rPr>
         <w:t>Elffers</w:t>
       </w:r>
-      <w:proofErr w:type="spellEnd"/>
       <w:r>
         <w:rPr>
           <w:rFonts w:ascii="Courier New" w:hAnsi="Courier New" w:cs="Courier New"/>
@@ -2225,20 +2165,12 @@
           <w:rFonts w:ascii="Courier New" w:hAnsi="Courier New" w:cs="Courier New"/>
         </w:rPr>
       </w:pPr>
-      <w:proofErr w:type="spellStart"/>
       <w:r>
         <w:rPr>
           <w:rFonts w:ascii="Courier New" w:hAnsi="Courier New" w:cs="Courier New"/>
         </w:rPr>
         <w:lastRenderedPageBreak/>
-        <w:t>Elffers</w:t>
-      </w:r>
-      <w:proofErr w:type="spellEnd"/>
-      <w:r>
-        <w:rPr>
-          <w:rFonts w:ascii="Courier New" w:hAnsi="Courier New" w:cs="Courier New"/>
-        </w:rPr>
-        <w:t xml:space="preserve"> </w:t>
+        <w:t xml:space="preserve">Elffers </w:t>
       </w:r>
       <w:r>
         <w:rPr>
@@ -2276,19 +2208,11 @@
         </w:rPr>
         <w:t xml:space="preserve">hier werk van te maken. </w:t>
       </w:r>
-      <w:proofErr w:type="spellStart"/>
-      <w:r>
-        <w:rPr>
-          <w:rFonts w:ascii="Courier New" w:hAnsi="Courier New" w:cs="Courier New"/>
-        </w:rPr>
-        <w:t>Elffers</w:t>
-      </w:r>
-      <w:proofErr w:type="spellEnd"/>
-      <w:r>
-        <w:rPr>
-          <w:rFonts w:ascii="Courier New" w:hAnsi="Courier New" w:cs="Courier New"/>
-        </w:rPr>
-        <w:t xml:space="preserve"> presenteert</w:t>
+      <w:r>
+        <w:rPr>
+          <w:rFonts w:ascii="Courier New" w:hAnsi="Courier New" w:cs="Courier New"/>
+        </w:rPr>
+        <w:t>Elffers presenteert</w:t>
       </w:r>
       <w:r>
         <w:rPr>
@@ -2486,14 +2410,12 @@
           <w:rFonts w:ascii="Courier New" w:hAnsi="Courier New" w:cs="Courier New"/>
         </w:rPr>
       </w:pPr>
-      <w:proofErr w:type="spellStart"/>
       <w:r>
         <w:rPr>
           <w:rFonts w:ascii="Courier New" w:hAnsi="Courier New" w:cs="Courier New"/>
         </w:rPr>
         <w:t>Elffers</w:t>
       </w:r>
-      <w:proofErr w:type="spellEnd"/>
       <w:r>
         <w:rPr>
           <w:rFonts w:ascii="Courier New" w:hAnsi="Courier New" w:cs="Courier New"/>
@@ -3036,17 +2958,17 @@
     <w:lsdException w:name="Unresolved Mention" w:semiHidden="1" w:unhideWhenUsed="1"/>
     <w:lsdException w:name="Smart Link" w:semiHidden="1" w:unhideWhenUsed="1"/>
   </w:latentStyles>
-  <w:style w:type="paragraph" w:default="1" w:styleId="Normal">
+  <w:style w:type="paragraph" w:default="1" w:styleId="Standaard">
     <w:name w:val="Normal"/>
     <w:qFormat/>
   </w:style>
-  <w:style w:type="character" w:default="1" w:styleId="DefaultParagraphFont">
+  <w:style w:type="character" w:default="1" w:styleId="Standaardalinea-lettertype">
     <w:name w:val="Default Paragraph Font"/>
     <w:uiPriority w:val="1"/>
     <w:semiHidden/>
     <w:unhideWhenUsed/>
   </w:style>
-  <w:style w:type="table" w:default="1" w:styleId="TableNormal">
+  <w:style w:type="table" w:default="1" w:styleId="Standaardtabel">
     <w:name w:val="Normal Table"/>
     <w:uiPriority w:val="99"/>
     <w:semiHidden/>
@@ -3061,7 +2983,7 @@
       </w:tblCellMar>
     </w:tblPr>
   </w:style>
-  <w:style w:type="numbering" w:default="1" w:styleId="NoList">
+  <w:style w:type="numbering" w:default="1" w:styleId="Geenlijst">
     <w:name w:val="No List"/>
     <w:uiPriority w:val="99"/>
     <w:semiHidden/>
@@ -3366,21 +3288,6 @@
 </file>
 
 <file path=customXml/item1.xml><?xml version="1.0" encoding="utf-8"?>
-<?mso-contentType ?>
-<FormTemplates xmlns="http://schemas.microsoft.com/sharepoint/v3/contenttype/forms">
-  <Display>DocumentLibraryForm</Display>
-  <Edit>DocumentLibraryForm</Edit>
-  <New>DocumentLibraryForm</New>
-</FormTemplates>
-</file>
-
-<file path=customXml/item2.xml><?xml version="1.0" encoding="utf-8"?>
-<p:properties xmlns:p="http://schemas.microsoft.com/office/2006/metadata/properties" xmlns:xsi="http://www.w3.org/2001/XMLSchema-instance" xmlns:pc="http://schemas.microsoft.com/office/infopath/2007/PartnerControls">
-  <documentManagement/>
-</p:properties>
-</file>
-
-<file path=customXml/item3.xml><?xml version="1.0" encoding="utf-8"?>
 <ct:contentTypeSchema xmlns:ct="http://schemas.microsoft.com/office/2006/metadata/contentType" xmlns:ma="http://schemas.microsoft.com/office/2006/metadata/properties/metaAttributes" ct:_="" ma:_="" ma:contentTypeName="Document" ma:contentTypeID="0x01010098DA6EDA7DEFB1448FBDB9F510F34FCE" ma:contentTypeVersion="14" ma:contentTypeDescription="Create a new document." ma:contentTypeScope="" ma:versionID="e8b30099ca89a7533abbe1de1d7c39dc">
   <xsd:schema xmlns:xsd="http://www.w3.org/2001/XMLSchema" xmlns:xs="http://www.w3.org/2001/XMLSchema" xmlns:p="http://schemas.microsoft.com/office/2006/metadata/properties" xmlns:ns3="d1c6b6d4-ae70-487a-a537-5dd6757f94f2" xmlns:ns4="cdac7272-5eec-487a-a527-6dbccc244050" targetNamespace="http://schemas.microsoft.com/office/2006/metadata/properties" ma:root="true" ma:fieldsID="441a89675110a69ba1c59bb5685d3c3c" ns3:_="" ns4:_="">
     <xsd:import namespace="d1c6b6d4-ae70-487a-a537-5dd6757f94f2"/>
@@ -3609,24 +3516,22 @@
 </ct:contentTypeSchema>
 </file>
 
-<file path=customXml/itemProps1.xml><?xml version="1.0" encoding="utf-8"?>
-<ds:datastoreItem xmlns:ds="http://schemas.openxmlformats.org/officeDocument/2006/customXml" ds:itemID="{46BF8ED1-1DE3-4C83-BF5E-17B997FBAEEF}">
-  <ds:schemaRefs>
-    <ds:schemaRef ds:uri="http://schemas.microsoft.com/sharepoint/v3/contenttype/forms"/>
-  </ds:schemaRefs>
-</ds:datastoreItem>
+<file path=customXml/item2.xml><?xml version="1.0" encoding="utf-8"?>
+<p:properties xmlns:p="http://schemas.microsoft.com/office/2006/metadata/properties" xmlns:xsi="http://www.w3.org/2001/XMLSchema-instance" xmlns:pc="http://schemas.microsoft.com/office/infopath/2007/PartnerControls">
+  <documentManagement/>
+</p:properties>
 </file>
 
-<file path=customXml/itemProps2.xml><?xml version="1.0" encoding="utf-8"?>
-<ds:datastoreItem xmlns:ds="http://schemas.openxmlformats.org/officeDocument/2006/customXml" ds:itemID="{4CFAC014-DFC2-48B0-929C-9A5F2E00433C}">
-  <ds:schemaRefs>
-    <ds:schemaRef ds:uri="http://schemas.microsoft.com/office/2006/metadata/properties"/>
-    <ds:schemaRef ds:uri="http://schemas.microsoft.com/office/infopath/2007/PartnerControls"/>
-  </ds:schemaRefs>
-</ds:datastoreItem>
+<file path=customXml/item3.xml><?xml version="1.0" encoding="utf-8"?>
+<?mso-contentType ?>
+<FormTemplates xmlns="http://schemas.microsoft.com/sharepoint/v3/contenttype/forms">
+  <Display>DocumentLibraryForm</Display>
+  <Edit>DocumentLibraryForm</Edit>
+  <New>DocumentLibraryForm</New>
+</FormTemplates>
 </file>
 
-<file path=customXml/itemProps3.xml><?xml version="1.0" encoding="utf-8"?>
+<file path=customXml/itemProps1.xml><?xml version="1.0" encoding="utf-8"?>
 <ds:datastoreItem xmlns:ds="http://schemas.openxmlformats.org/officeDocument/2006/customXml" ds:itemID="{C70F83D6-7A71-44CC-AF0A-594559A72BBD}">
   <ds:schemaRefs>
     <ds:schemaRef ds:uri="http://schemas.microsoft.com/office/2006/metadata/contentType"/>
@@ -3643,4 +3548,21 @@
     <ds:schemaRef ds:uri="http://schemas.microsoft.com/internal/obd"/>
   </ds:schemaRefs>
 </ds:datastoreItem>
+</file>
+
+<file path=customXml/itemProps2.xml><?xml version="1.0" encoding="utf-8"?>
+<ds:datastoreItem xmlns:ds="http://schemas.openxmlformats.org/officeDocument/2006/customXml" ds:itemID="{4CFAC014-DFC2-48B0-929C-9A5F2E00433C}">
+  <ds:schemaRefs>
+    <ds:schemaRef ds:uri="http://schemas.microsoft.com/office/2006/metadata/properties"/>
+    <ds:schemaRef ds:uri="http://schemas.microsoft.com/office/infopath/2007/PartnerControls"/>
+  </ds:schemaRefs>
+</ds:datastoreItem>
+</file>
+
+<file path=customXml/itemProps3.xml><?xml version="1.0" encoding="utf-8"?>
+<ds:datastoreItem xmlns:ds="http://schemas.openxmlformats.org/officeDocument/2006/customXml" ds:itemID="{46BF8ED1-1DE3-4C83-BF5E-17B997FBAEEF}">
+  <ds:schemaRefs>
+    <ds:schemaRef ds:uri="http://schemas.microsoft.com/sharepoint/v3/contenttype/forms"/>
+  </ds:schemaRefs>
+</ds:datastoreItem>
 </file>